--- a/Documentation/Project_Glossary.docx
+++ b/Documentation/Project_Glossary.docx
@@ -46,23 +46,6 @@
     </w:p>
     <w:p>
       <w:pPr>
-        <w:pStyle w:val="Title"/>
-        <w:jc w:val="right"/>
-        <w:rPr>
-          <w:rFonts w:ascii="Times New Roman" w:hAnsi="Times New Roman"/>
-          <w:sz w:val="28"/>
-        </w:rPr>
-      </w:pPr>
-      <w:r>
-        <w:rPr>
-          <w:rFonts w:ascii="Times New Roman" w:hAnsi="Times New Roman"/>
-          <w:sz w:val="28"/>
-        </w:rPr>
-        <w:t>Version &lt;1.0&gt;</w:t>
-      </w:r>
-    </w:p>
-    <w:p>
-      <w:pPr>
         <w:sectPr>
           <w:headerReference w:type="default" r:id="rId2"/>
           <w:type w:val="nextPage"/>
@@ -75,16 +58,15 @@
           <w:docGrid w:type="default" w:linePitch="249" w:charSpace="2047"/>
         </w:sectPr>
         <w:pStyle w:val="Title"/>
-        <w:rPr>
-          <w:rFonts w:ascii="Times New Roman" w:hAnsi="Times New Roman"/>
-          <w:sz w:val="28"/>
-        </w:rPr>
+        <w:jc w:val="right"/>
+        <w:rPr/>
       </w:pPr>
       <w:r>
         <w:rPr>
           <w:rFonts w:ascii="Times New Roman" w:hAnsi="Times New Roman"/>
           <w:sz w:val="28"/>
         </w:rPr>
+        <w:t>Version 1.0</w:t>
       </w:r>
     </w:p>
     <w:p>
@@ -105,7 +87,7 @@
       <w:tblPr>
         <w:tblW w:w="9504" w:type="dxa"/>
         <w:jc w:val="left"/>
-        <w:tblInd w:w="-8" w:type="dxa"/>
+        <w:tblInd w:w="-16" w:type="dxa"/>
         <w:tblBorders>
           <w:top w:val="single" w:sz="6" w:space="0" w:color="00000A"/>
           <w:left w:val="single" w:sz="6" w:space="0" w:color="00000A"/>
@@ -116,23 +98,23 @@
         </w:tblBorders>
         <w:tblCellMar>
           <w:top w:w="0" w:type="dxa"/>
-          <w:left w:w="99" w:type="dxa"/>
+          <w:left w:w="91" w:type="dxa"/>
           <w:bottom w:w="0" w:type="dxa"/>
           <w:right w:w="108" w:type="dxa"/>
         </w:tblCellMar>
         <w:tblLook w:val="0000"/>
       </w:tblPr>
       <w:tblGrid>
-        <w:gridCol w:w="2302"/>
+        <w:gridCol w:w="2301"/>
         <w:gridCol w:w="1152"/>
-        <w:gridCol w:w="3745"/>
+        <w:gridCol w:w="3746"/>
         <w:gridCol w:w="2304"/>
       </w:tblGrid>
       <w:tr>
         <w:trPr/>
         <w:tc>
           <w:tcPr>
-            <w:tcW w:w="2302" w:type="dxa"/>
+            <w:tcW w:w="2301" w:type="dxa"/>
             <w:tcBorders>
               <w:top w:val="single" w:sz="6" w:space="0" w:color="00000A"/>
               <w:left w:val="single" w:sz="6" w:space="0" w:color="00000A"/>
@@ -143,7 +125,7 @@
             </w:tcBorders>
             <w:shd w:fill="auto" w:val="clear"/>
             <w:tcMar>
-              <w:left w:w="99" w:type="dxa"/>
+              <w:left w:w="91" w:type="dxa"/>
             </w:tcMar>
           </w:tcPr>
           <w:p>
@@ -177,7 +159,7 @@
             </w:tcBorders>
             <w:shd w:fill="auto" w:val="clear"/>
             <w:tcMar>
-              <w:left w:w="99" w:type="dxa"/>
+              <w:left w:w="91" w:type="dxa"/>
             </w:tcMar>
           </w:tcPr>
           <w:p>
@@ -200,7 +182,7 @@
         </w:tc>
         <w:tc>
           <w:tcPr>
-            <w:tcW w:w="3745" w:type="dxa"/>
+            <w:tcW w:w="3746" w:type="dxa"/>
             <w:tcBorders>
               <w:top w:val="single" w:sz="6" w:space="0" w:color="00000A"/>
               <w:left w:val="single" w:sz="6" w:space="0" w:color="00000A"/>
@@ -211,7 +193,7 @@
             </w:tcBorders>
             <w:shd w:fill="auto" w:val="clear"/>
             <w:tcMar>
-              <w:left w:w="99" w:type="dxa"/>
+              <w:left w:w="91" w:type="dxa"/>
             </w:tcMar>
           </w:tcPr>
           <w:p>
@@ -245,7 +227,7 @@
             </w:tcBorders>
             <w:shd w:fill="auto" w:val="clear"/>
             <w:tcMar>
-              <w:left w:w="99" w:type="dxa"/>
+              <w:left w:w="91" w:type="dxa"/>
             </w:tcMar>
           </w:tcPr>
           <w:p>
@@ -271,7 +253,7 @@
         <w:trPr/>
         <w:tc>
           <w:tcPr>
-            <w:tcW w:w="2302" w:type="dxa"/>
+            <w:tcW w:w="2301" w:type="dxa"/>
             <w:tcBorders>
               <w:top w:val="single" w:sz="6" w:space="0" w:color="00000A"/>
               <w:left w:val="single" w:sz="6" w:space="0" w:color="00000A"/>
@@ -282,7 +264,7 @@
             </w:tcBorders>
             <w:shd w:fill="auto" w:val="clear"/>
             <w:tcMar>
-              <w:left w:w="99" w:type="dxa"/>
+              <w:left w:w="91" w:type="dxa"/>
             </w:tcMar>
           </w:tcPr>
           <w:p>
@@ -293,7 +275,15 @@
             </w:pPr>
             <w:r>
               <w:rPr/>
-              <w:t>18/Mar/18</w:t>
+              <w:t>1</w:t>
+            </w:r>
+            <w:r>
+              <w:rPr/>
+              <w:t>9</w:t>
+            </w:r>
+            <w:r>
+              <w:rPr/>
+              <w:t>/Mar/18</w:t>
             </w:r>
           </w:p>
         </w:tc>
@@ -310,7 +300,7 @@
             </w:tcBorders>
             <w:shd w:fill="auto" w:val="clear"/>
             <w:tcMar>
-              <w:left w:w="99" w:type="dxa"/>
+              <w:left w:w="91" w:type="dxa"/>
             </w:tcMar>
           </w:tcPr>
           <w:p>
@@ -321,13 +311,13 @@
             </w:pPr>
             <w:r>
               <w:rPr/>
-              <w:t>&lt;1.0&gt;</w:t>
-            </w:r>
-          </w:p>
-        </w:tc>
-        <w:tc>
-          <w:tcPr>
-            <w:tcW w:w="3745" w:type="dxa"/>
+              <w:t>1.0</w:t>
+            </w:r>
+          </w:p>
+        </w:tc>
+        <w:tc>
+          <w:tcPr>
+            <w:tcW w:w="3746" w:type="dxa"/>
             <w:tcBorders>
               <w:top w:val="single" w:sz="6" w:space="0" w:color="00000A"/>
               <w:left w:val="single" w:sz="6" w:space="0" w:color="00000A"/>
@@ -338,7 +328,7 @@
             </w:tcBorders>
             <w:shd w:fill="auto" w:val="clear"/>
             <w:tcMar>
-              <w:left w:w="99" w:type="dxa"/>
+              <w:left w:w="91" w:type="dxa"/>
             </w:tcMar>
           </w:tcPr>
           <w:p>
@@ -349,8 +339,10 @@
               <w:rPr/>
             </w:pPr>
             <w:r>
-              <w:rPr/>
-              <w:t>&lt;details&gt;</w:t>
+              <w:rPr>
+                <w:rFonts w:ascii="Times\ New Roman" w:hAnsi="Times\ New Roman"/>
+              </w:rPr>
+              <w:t>Beginning document</w:t>
             </w:r>
           </w:p>
         </w:tc>
@@ -367,7 +359,7 @@
             </w:tcBorders>
             <w:shd w:fill="auto" w:val="clear"/>
             <w:tcMar>
-              <w:left w:w="99" w:type="dxa"/>
+              <w:left w:w="91" w:type="dxa"/>
             </w:tcMar>
           </w:tcPr>
           <w:p>
@@ -387,7 +379,7 @@
         <w:trPr/>
         <w:tc>
           <w:tcPr>
-            <w:tcW w:w="2302" w:type="dxa"/>
+            <w:tcW w:w="2301" w:type="dxa"/>
             <w:tcBorders>
               <w:top w:val="single" w:sz="6" w:space="0" w:color="00000A"/>
               <w:left w:val="single" w:sz="6" w:space="0" w:color="00000A"/>
@@ -398,7 +390,7 @@
             </w:tcBorders>
             <w:shd w:fill="auto" w:val="clear"/>
             <w:tcMar>
-              <w:left w:w="99" w:type="dxa"/>
+              <w:left w:w="91" w:type="dxa"/>
             </w:tcMar>
           </w:tcPr>
           <w:p>
@@ -426,7 +418,7 @@
             </w:tcBorders>
             <w:shd w:fill="auto" w:val="clear"/>
             <w:tcMar>
-              <w:left w:w="99" w:type="dxa"/>
+              <w:left w:w="91" w:type="dxa"/>
             </w:tcMar>
           </w:tcPr>
           <w:p>
@@ -443,7 +435,7 @@
         </w:tc>
         <w:tc>
           <w:tcPr>
-            <w:tcW w:w="3745" w:type="dxa"/>
+            <w:tcW w:w="3746" w:type="dxa"/>
             <w:tcBorders>
               <w:top w:val="single" w:sz="6" w:space="0" w:color="00000A"/>
               <w:left w:val="single" w:sz="6" w:space="0" w:color="00000A"/>
@@ -454,7 +446,7 @@
             </w:tcBorders>
             <w:shd w:fill="auto" w:val="clear"/>
             <w:tcMar>
-              <w:left w:w="99" w:type="dxa"/>
+              <w:left w:w="91" w:type="dxa"/>
             </w:tcMar>
           </w:tcPr>
           <w:p>
@@ -482,7 +474,7 @@
             </w:tcBorders>
             <w:shd w:fill="auto" w:val="clear"/>
             <w:tcMar>
-              <w:left w:w="99" w:type="dxa"/>
+              <w:left w:w="91" w:type="dxa"/>
             </w:tcMar>
           </w:tcPr>
           <w:p>
@@ -502,7 +494,7 @@
         <w:trPr/>
         <w:tc>
           <w:tcPr>
-            <w:tcW w:w="2302" w:type="dxa"/>
+            <w:tcW w:w="2301" w:type="dxa"/>
             <w:tcBorders>
               <w:top w:val="single" w:sz="6" w:space="0" w:color="00000A"/>
               <w:left w:val="single" w:sz="6" w:space="0" w:color="00000A"/>
@@ -513,7 +505,7 @@
             </w:tcBorders>
             <w:shd w:fill="auto" w:val="clear"/>
             <w:tcMar>
-              <w:left w:w="99" w:type="dxa"/>
+              <w:left w:w="91" w:type="dxa"/>
             </w:tcMar>
           </w:tcPr>
           <w:p>
@@ -541,7 +533,7 @@
             </w:tcBorders>
             <w:shd w:fill="auto" w:val="clear"/>
             <w:tcMar>
-              <w:left w:w="99" w:type="dxa"/>
+              <w:left w:w="91" w:type="dxa"/>
             </w:tcMar>
           </w:tcPr>
           <w:p>
@@ -558,7 +550,7 @@
         </w:tc>
         <w:tc>
           <w:tcPr>
-            <w:tcW w:w="3745" w:type="dxa"/>
+            <w:tcW w:w="3746" w:type="dxa"/>
             <w:tcBorders>
               <w:top w:val="single" w:sz="6" w:space="0" w:color="00000A"/>
               <w:left w:val="single" w:sz="6" w:space="0" w:color="00000A"/>
@@ -569,7 +561,7 @@
             </w:tcBorders>
             <w:shd w:fill="auto" w:val="clear"/>
             <w:tcMar>
-              <w:left w:w="99" w:type="dxa"/>
+              <w:left w:w="91" w:type="dxa"/>
             </w:tcMar>
           </w:tcPr>
           <w:p>
@@ -597,7 +589,7 @@
             </w:tcBorders>
             <w:shd w:fill="auto" w:val="clear"/>
             <w:tcMar>
-              <w:left w:w="99" w:type="dxa"/>
+              <w:left w:w="91" w:type="dxa"/>
             </w:tcMar>
           </w:tcPr>
           <w:p>
@@ -617,7 +609,7 @@
         <w:trPr/>
         <w:tc>
           <w:tcPr>
-            <w:tcW w:w="2302" w:type="dxa"/>
+            <w:tcW w:w="2301" w:type="dxa"/>
             <w:tcBorders>
               <w:top w:val="single" w:sz="6" w:space="0" w:color="00000A"/>
               <w:left w:val="single" w:sz="6" w:space="0" w:color="00000A"/>
@@ -628,7 +620,7 @@
             </w:tcBorders>
             <w:shd w:fill="auto" w:val="clear"/>
             <w:tcMar>
-              <w:left w:w="99" w:type="dxa"/>
+              <w:left w:w="91" w:type="dxa"/>
             </w:tcMar>
           </w:tcPr>
           <w:p>
@@ -656,7 +648,7 @@
             </w:tcBorders>
             <w:shd w:fill="auto" w:val="clear"/>
             <w:tcMar>
-              <w:left w:w="99" w:type="dxa"/>
+              <w:left w:w="91" w:type="dxa"/>
             </w:tcMar>
           </w:tcPr>
           <w:p>
@@ -673,7 +665,7 @@
         </w:tc>
         <w:tc>
           <w:tcPr>
-            <w:tcW w:w="3745" w:type="dxa"/>
+            <w:tcW w:w="3746" w:type="dxa"/>
             <w:tcBorders>
               <w:top w:val="single" w:sz="6" w:space="0" w:color="00000A"/>
               <w:left w:val="single" w:sz="6" w:space="0" w:color="00000A"/>
@@ -684,7 +676,7 @@
             </w:tcBorders>
             <w:shd w:fill="auto" w:val="clear"/>
             <w:tcMar>
-              <w:left w:w="99" w:type="dxa"/>
+              <w:left w:w="91" w:type="dxa"/>
             </w:tcMar>
           </w:tcPr>
           <w:p>
@@ -712,7 +704,7 @@
             </w:tcBorders>
             <w:shd w:fill="auto" w:val="clear"/>
             <w:tcMar>
-              <w:left w:w="99" w:type="dxa"/>
+              <w:left w:w="91" w:type="dxa"/>
             </w:tcMar>
           </w:tcPr>
           <w:p>
@@ -858,11 +850,11 @@
           <w:rFonts w:ascii="Times New Roman" w:hAnsi="Times New Roman"/>
         </w:rPr>
       </w:pPr>
-      <w:bookmarkStart w:id="0" w:name="_Toc456598586"/>
-      <w:bookmarkStart w:id="1" w:name="_Toc456600917"/>
+      <w:bookmarkStart w:id="0" w:name="_Toc452813577"/>
+      <w:bookmarkStart w:id="1" w:name="_Toc436203377"/>
       <w:bookmarkStart w:id="2" w:name="_Toc254949441"/>
-      <w:bookmarkStart w:id="3" w:name="_Toc436203377"/>
-      <w:bookmarkStart w:id="4" w:name="_Toc452813577"/>
+      <w:bookmarkStart w:id="3" w:name="_Toc456600917"/>
+      <w:bookmarkStart w:id="4" w:name="_Toc456598586"/>
       <w:bookmarkEnd w:id="0"/>
       <w:bookmarkEnd w:id="1"/>
       <w:bookmarkEnd w:id="2"/>
@@ -882,11 +874,7 @@
       </w:pPr>
       <w:r>
         <w:rPr/>
-        <w:t>The InfoTraffic A</w:t>
-      </w:r>
-      <w:r>
-        <w:rPr/>
-        <w:t>pplication, thus the necessary information about specific slang, jargon is detailed here.</w:t>
+        <w:t>The InfoTraffic Application, thus the necessary information about specific slang, jargon is detailed here.</w:t>
       </w:r>
     </w:p>
     <w:p>
@@ -899,9 +887,9 @@
         <w:ind w:left="720" w:hanging="720"/>
         <w:rPr/>
       </w:pPr>
-      <w:bookmarkStart w:id="5" w:name="_Toc254949442"/>
+      <w:bookmarkStart w:id="5" w:name="_Toc4528135771"/>
       <w:bookmarkStart w:id="6" w:name="_Toc4362033771"/>
-      <w:bookmarkStart w:id="7" w:name="_Toc4528135771"/>
+      <w:bookmarkStart w:id="7" w:name="_Toc254949442"/>
       <w:bookmarkEnd w:id="5"/>
       <w:bookmarkEnd w:id="6"/>
       <w:bookmarkEnd w:id="7"/>
@@ -916,7 +904,7 @@
       <w:tblPr>
         <w:tblW w:w="10800" w:type="dxa"/>
         <w:jc w:val="left"/>
-        <w:tblInd w:w="-440" w:type="dxa"/>
+        <w:tblInd w:w="-448" w:type="dxa"/>
         <w:tblBorders>
           <w:top w:val="single" w:sz="6" w:space="0" w:color="000001"/>
           <w:left w:val="single" w:sz="6" w:space="0" w:color="000001"/>
@@ -927,7 +915,7 @@
         </w:tblBorders>
         <w:tblCellMar>
           <w:top w:w="0" w:type="dxa"/>
-          <w:left w:w="99" w:type="dxa"/>
+          <w:left w:w="91" w:type="dxa"/>
           <w:bottom w:w="0" w:type="dxa"/>
           <w:right w:w="108" w:type="dxa"/>
         </w:tblCellMar>
@@ -956,7 +944,7 @@
             </w:tcBorders>
             <w:shd w:color="000000" w:fill="FFFFFF" w:val="solid"/>
             <w:tcMar>
-              <w:left w:w="99" w:type="dxa"/>
+              <w:left w:w="91" w:type="dxa"/>
             </w:tcMar>
           </w:tcPr>
           <w:p>
@@ -972,7 +960,7 @@
             <w:r>
               <w:rPr>
                 <w:b/>
-                <w:color w:val="auto"/>
+                <w:color w:val="00000A"/>
               </w:rPr>
               <w:t>Term</w:t>
             </w:r>
@@ -991,7 +979,7 @@
             </w:tcBorders>
             <w:shd w:color="000000" w:fill="FFFFFF" w:val="solid"/>
             <w:tcMar>
-              <w:left w:w="99" w:type="dxa"/>
+              <w:left w:w="91" w:type="dxa"/>
             </w:tcMar>
           </w:tcPr>
           <w:p>
@@ -1007,7 +995,7 @@
             <w:r>
               <w:rPr>
                 <w:b/>
-                <w:color w:val="auto"/>
+                <w:color w:val="00000A"/>
               </w:rPr>
               <w:t>Definition and Information</w:t>
             </w:r>
@@ -1026,7 +1014,7 @@
             </w:tcBorders>
             <w:shd w:color="000000" w:fill="FFFFFF" w:val="solid"/>
             <w:tcMar>
-              <w:left w:w="99" w:type="dxa"/>
+              <w:left w:w="91" w:type="dxa"/>
             </w:tcMar>
           </w:tcPr>
           <w:p>
@@ -1042,7 +1030,7 @@
             <w:r>
               <w:rPr>
                 <w:b/>
-                <w:color w:val="auto"/>
+                <w:color w:val="00000A"/>
               </w:rPr>
               <w:t>Format</w:t>
             </w:r>
@@ -1061,7 +1049,7 @@
             </w:tcBorders>
             <w:shd w:color="000000" w:fill="FFFFFF" w:val="solid"/>
             <w:tcMar>
-              <w:left w:w="99" w:type="dxa"/>
+              <w:left w:w="91" w:type="dxa"/>
             </w:tcMar>
           </w:tcPr>
           <w:p>
@@ -1077,7 +1065,7 @@
             <w:r>
               <w:rPr>
                 <w:b/>
-                <w:color w:val="auto"/>
+                <w:color w:val="00000A"/>
               </w:rPr>
               <w:t>Validation Rules</w:t>
             </w:r>
@@ -1101,7 +1089,7 @@
             </w:tcBorders>
             <w:shd w:fill="auto" w:val="clear"/>
             <w:tcMar>
-              <w:left w:w="99" w:type="dxa"/>
+              <w:left w:w="91" w:type="dxa"/>
             </w:tcMar>
           </w:tcPr>
           <w:p>
@@ -1136,7 +1124,7 @@
             </w:tcBorders>
             <w:shd w:fill="auto" w:val="clear"/>
             <w:tcMar>
-              <w:left w:w="99" w:type="dxa"/>
+              <w:left w:w="91" w:type="dxa"/>
             </w:tcMar>
           </w:tcPr>
           <w:p>
@@ -1171,7 +1159,7 @@
             </w:tcBorders>
             <w:shd w:fill="auto" w:val="clear"/>
             <w:tcMar>
-              <w:left w:w="99" w:type="dxa"/>
+              <w:left w:w="91" w:type="dxa"/>
             </w:tcMar>
           </w:tcPr>
           <w:p>
@@ -1205,7 +1193,7 @@
             </w:tcBorders>
             <w:shd w:fill="auto" w:val="clear"/>
             <w:tcMar>
-              <w:left w:w="99" w:type="dxa"/>
+              <w:left w:w="91" w:type="dxa"/>
             </w:tcMar>
           </w:tcPr>
           <w:p>
@@ -1238,6 +1226,7 @@
           <w:tcPr>
             <w:tcW w:w="2258" w:type="dxa"/>
             <w:tcBorders>
+              <w:top w:val="single" w:sz="6" w:space="0" w:color="000001"/>
               <w:left w:val="single" w:sz="6" w:space="0" w:color="000001"/>
               <w:bottom w:val="single" w:sz="6" w:space="0" w:color="000001"/>
               <w:right w:val="single" w:sz="6" w:space="0" w:color="000001"/>
@@ -1246,7 +1235,7 @@
             </w:tcBorders>
             <w:shd w:fill="auto" w:val="clear"/>
             <w:tcMar>
-              <w:left w:w="99" w:type="dxa"/>
+              <w:left w:w="91" w:type="dxa"/>
             </w:tcMar>
           </w:tcPr>
           <w:p>
@@ -1272,6 +1261,7 @@
           <w:tcPr>
             <w:tcW w:w="3231" w:type="dxa"/>
             <w:tcBorders>
+              <w:top w:val="single" w:sz="6" w:space="0" w:color="000001"/>
               <w:left w:val="single" w:sz="6" w:space="0" w:color="000001"/>
               <w:bottom w:val="single" w:sz="6" w:space="0" w:color="000001"/>
               <w:right w:val="single" w:sz="6" w:space="0" w:color="000001"/>
@@ -1280,7 +1270,7 @@
             </w:tcBorders>
             <w:shd w:fill="auto" w:val="clear"/>
             <w:tcMar>
-              <w:left w:w="99" w:type="dxa"/>
+              <w:left w:w="91" w:type="dxa"/>
             </w:tcMar>
           </w:tcPr>
           <w:p>
@@ -1306,6 +1296,7 @@
           <w:tcPr>
             <w:tcW w:w="1890" w:type="dxa"/>
             <w:tcBorders>
+              <w:top w:val="single" w:sz="6" w:space="0" w:color="000001"/>
               <w:left w:val="single" w:sz="6" w:space="0" w:color="000001"/>
               <w:bottom w:val="single" w:sz="6" w:space="0" w:color="000001"/>
               <w:right w:val="single" w:sz="6" w:space="0" w:color="000001"/>
@@ -1314,7 +1305,7 @@
             </w:tcBorders>
             <w:shd w:fill="auto" w:val="clear"/>
             <w:tcMar>
-              <w:left w:w="99" w:type="dxa"/>
+              <w:left w:w="91" w:type="dxa"/>
             </w:tcMar>
           </w:tcPr>
           <w:p>
@@ -1339,6 +1330,7 @@
           <w:tcPr>
             <w:tcW w:w="3420" w:type="dxa"/>
             <w:tcBorders>
+              <w:top w:val="single" w:sz="6" w:space="0" w:color="000001"/>
               <w:left w:val="single" w:sz="6" w:space="0" w:color="000001"/>
               <w:bottom w:val="single" w:sz="6" w:space="0" w:color="000001"/>
               <w:right w:val="single" w:sz="6" w:space="0" w:color="000001"/>
@@ -1347,7 +1339,7 @@
             </w:tcBorders>
             <w:shd w:fill="auto" w:val="clear"/>
             <w:tcMar>
-              <w:left w:w="99" w:type="dxa"/>
+              <w:left w:w="91" w:type="dxa"/>
             </w:tcMar>
           </w:tcPr>
           <w:p>
@@ -1377,6 +1369,7 @@
           <w:tcPr>
             <w:tcW w:w="2258" w:type="dxa"/>
             <w:tcBorders>
+              <w:top w:val="single" w:sz="6" w:space="0" w:color="000001"/>
               <w:left w:val="single" w:sz="6" w:space="0" w:color="000001"/>
               <w:bottom w:val="single" w:sz="6" w:space="0" w:color="000001"/>
               <w:right w:val="single" w:sz="6" w:space="0" w:color="000001"/>
@@ -1385,7 +1378,7 @@
             </w:tcBorders>
             <w:shd w:fill="auto" w:val="clear"/>
             <w:tcMar>
-              <w:left w:w="99" w:type="dxa"/>
+              <w:left w:w="91" w:type="dxa"/>
             </w:tcMar>
           </w:tcPr>
           <w:p>
@@ -1411,6 +1404,7 @@
           <w:tcPr>
             <w:tcW w:w="3231" w:type="dxa"/>
             <w:tcBorders>
+              <w:top w:val="single" w:sz="6" w:space="0" w:color="000001"/>
               <w:left w:val="single" w:sz="6" w:space="0" w:color="000001"/>
               <w:bottom w:val="single" w:sz="6" w:space="0" w:color="000001"/>
               <w:right w:val="single" w:sz="6" w:space="0" w:color="000001"/>
@@ -1419,7 +1413,7 @@
             </w:tcBorders>
             <w:shd w:fill="auto" w:val="clear"/>
             <w:tcMar>
-              <w:left w:w="99" w:type="dxa"/>
+              <w:left w:w="91" w:type="dxa"/>
             </w:tcMar>
           </w:tcPr>
           <w:p>
@@ -1445,6 +1439,7 @@
           <w:tcPr>
             <w:tcW w:w="1890" w:type="dxa"/>
             <w:tcBorders>
+              <w:top w:val="single" w:sz="6" w:space="0" w:color="000001"/>
               <w:left w:val="single" w:sz="6" w:space="0" w:color="000001"/>
               <w:bottom w:val="single" w:sz="6" w:space="0" w:color="000001"/>
               <w:right w:val="single" w:sz="6" w:space="0" w:color="000001"/>
@@ -1453,7 +1448,7 @@
             </w:tcBorders>
             <w:shd w:fill="auto" w:val="clear"/>
             <w:tcMar>
-              <w:left w:w="99" w:type="dxa"/>
+              <w:left w:w="91" w:type="dxa"/>
             </w:tcMar>
           </w:tcPr>
           <w:p>
@@ -1478,6 +1473,7 @@
           <w:tcPr>
             <w:tcW w:w="3420" w:type="dxa"/>
             <w:tcBorders>
+              <w:top w:val="single" w:sz="6" w:space="0" w:color="000001"/>
               <w:left w:val="single" w:sz="6" w:space="0" w:color="000001"/>
               <w:bottom w:val="single" w:sz="6" w:space="0" w:color="000001"/>
               <w:right w:val="single" w:sz="6" w:space="0" w:color="000001"/>
@@ -1486,7 +1482,7 @@
             </w:tcBorders>
             <w:shd w:fill="auto" w:val="clear"/>
             <w:tcMar>
-              <w:left w:w="99" w:type="dxa"/>
+              <w:left w:w="91" w:type="dxa"/>
             </w:tcMar>
           </w:tcPr>
           <w:p>
@@ -1516,6 +1512,7 @@
           <w:tcPr>
             <w:tcW w:w="2258" w:type="dxa"/>
             <w:tcBorders>
+              <w:top w:val="single" w:sz="6" w:space="0" w:color="000001"/>
               <w:left w:val="single" w:sz="6" w:space="0" w:color="000001"/>
               <w:bottom w:val="single" w:sz="6" w:space="0" w:color="000001"/>
               <w:right w:val="single" w:sz="6" w:space="0" w:color="000001"/>
@@ -1524,7 +1521,7 @@
             </w:tcBorders>
             <w:shd w:fill="auto" w:val="clear"/>
             <w:tcMar>
-              <w:left w:w="99" w:type="dxa"/>
+              <w:left w:w="91" w:type="dxa"/>
             </w:tcMar>
           </w:tcPr>
           <w:p>
@@ -1550,6 +1547,7 @@
           <w:tcPr>
             <w:tcW w:w="3231" w:type="dxa"/>
             <w:tcBorders>
+              <w:top w:val="single" w:sz="6" w:space="0" w:color="000001"/>
               <w:left w:val="single" w:sz="6" w:space="0" w:color="000001"/>
               <w:bottom w:val="single" w:sz="6" w:space="0" w:color="000001"/>
               <w:right w:val="single" w:sz="6" w:space="0" w:color="000001"/>
@@ -1558,7 +1556,7 @@
             </w:tcBorders>
             <w:shd w:fill="auto" w:val="clear"/>
             <w:tcMar>
-              <w:left w:w="99" w:type="dxa"/>
+              <w:left w:w="91" w:type="dxa"/>
             </w:tcMar>
           </w:tcPr>
           <w:p>
@@ -1584,6 +1582,7 @@
           <w:tcPr>
             <w:tcW w:w="1890" w:type="dxa"/>
             <w:tcBorders>
+              <w:top w:val="single" w:sz="6" w:space="0" w:color="000001"/>
               <w:left w:val="single" w:sz="6" w:space="0" w:color="000001"/>
               <w:bottom w:val="single" w:sz="6" w:space="0" w:color="000001"/>
               <w:right w:val="single" w:sz="6" w:space="0" w:color="000001"/>
@@ -1592,7 +1591,7 @@
             </w:tcBorders>
             <w:shd w:fill="auto" w:val="clear"/>
             <w:tcMar>
-              <w:left w:w="99" w:type="dxa"/>
+              <w:left w:w="91" w:type="dxa"/>
             </w:tcMar>
           </w:tcPr>
           <w:p>
@@ -1617,6 +1616,7 @@
           <w:tcPr>
             <w:tcW w:w="3420" w:type="dxa"/>
             <w:tcBorders>
+              <w:top w:val="single" w:sz="6" w:space="0" w:color="000001"/>
               <w:left w:val="single" w:sz="6" w:space="0" w:color="000001"/>
               <w:bottom w:val="single" w:sz="6" w:space="0" w:color="000001"/>
               <w:right w:val="single" w:sz="6" w:space="0" w:color="000001"/>
@@ -1625,7 +1625,7 @@
             </w:tcBorders>
             <w:shd w:fill="auto" w:val="clear"/>
             <w:tcMar>
-              <w:left w:w="99" w:type="dxa"/>
+              <w:left w:w="91" w:type="dxa"/>
             </w:tcMar>
           </w:tcPr>
           <w:p>
@@ -1655,6 +1655,7 @@
           <w:tcPr>
             <w:tcW w:w="2258" w:type="dxa"/>
             <w:tcBorders>
+              <w:top w:val="single" w:sz="6" w:space="0" w:color="000001"/>
               <w:left w:val="single" w:sz="6" w:space="0" w:color="000001"/>
               <w:bottom w:val="single" w:sz="6" w:space="0" w:color="000001"/>
               <w:right w:val="single" w:sz="6" w:space="0" w:color="000001"/>
@@ -1663,7 +1664,7 @@
             </w:tcBorders>
             <w:shd w:fill="auto" w:val="clear"/>
             <w:tcMar>
-              <w:left w:w="99" w:type="dxa"/>
+              <w:left w:w="91" w:type="dxa"/>
             </w:tcMar>
           </w:tcPr>
           <w:p>
@@ -1689,6 +1690,7 @@
           <w:tcPr>
             <w:tcW w:w="3231" w:type="dxa"/>
             <w:tcBorders>
+              <w:top w:val="single" w:sz="6" w:space="0" w:color="000001"/>
               <w:left w:val="single" w:sz="6" w:space="0" w:color="000001"/>
               <w:bottom w:val="single" w:sz="6" w:space="0" w:color="000001"/>
               <w:right w:val="single" w:sz="6" w:space="0" w:color="000001"/>
@@ -1697,7 +1699,7 @@
             </w:tcBorders>
             <w:shd w:fill="auto" w:val="clear"/>
             <w:tcMar>
-              <w:left w:w="99" w:type="dxa"/>
+              <w:left w:w="91" w:type="dxa"/>
             </w:tcMar>
           </w:tcPr>
           <w:p>
@@ -1723,6 +1725,7 @@
           <w:tcPr>
             <w:tcW w:w="1890" w:type="dxa"/>
             <w:tcBorders>
+              <w:top w:val="single" w:sz="6" w:space="0" w:color="000001"/>
               <w:left w:val="single" w:sz="6" w:space="0" w:color="000001"/>
               <w:bottom w:val="single" w:sz="6" w:space="0" w:color="000001"/>
               <w:right w:val="single" w:sz="6" w:space="0" w:color="000001"/>
@@ -1731,7 +1734,7 @@
             </w:tcBorders>
             <w:shd w:fill="auto" w:val="clear"/>
             <w:tcMar>
-              <w:left w:w="99" w:type="dxa"/>
+              <w:left w:w="91" w:type="dxa"/>
             </w:tcMar>
           </w:tcPr>
           <w:p>
@@ -1756,6 +1759,7 @@
           <w:tcPr>
             <w:tcW w:w="3420" w:type="dxa"/>
             <w:tcBorders>
+              <w:top w:val="single" w:sz="6" w:space="0" w:color="000001"/>
               <w:left w:val="single" w:sz="6" w:space="0" w:color="000001"/>
               <w:bottom w:val="single" w:sz="6" w:space="0" w:color="000001"/>
               <w:right w:val="single" w:sz="6" w:space="0" w:color="000001"/>
@@ -1764,7 +1768,7 @@
             </w:tcBorders>
             <w:shd w:fill="auto" w:val="clear"/>
             <w:tcMar>
-              <w:left w:w="99" w:type="dxa"/>
+              <w:left w:w="91" w:type="dxa"/>
             </w:tcMar>
           </w:tcPr>
           <w:p>
@@ -1794,6 +1798,7 @@
           <w:tcPr>
             <w:tcW w:w="2258" w:type="dxa"/>
             <w:tcBorders>
+              <w:top w:val="single" w:sz="6" w:space="0" w:color="000001"/>
               <w:left w:val="single" w:sz="6" w:space="0" w:color="000001"/>
               <w:bottom w:val="single" w:sz="6" w:space="0" w:color="000001"/>
               <w:right w:val="single" w:sz="6" w:space="0" w:color="000001"/>
@@ -1802,7 +1807,7 @@
             </w:tcBorders>
             <w:shd w:fill="auto" w:val="clear"/>
             <w:tcMar>
-              <w:left w:w="99" w:type="dxa"/>
+              <w:left w:w="91" w:type="dxa"/>
             </w:tcMar>
           </w:tcPr>
           <w:p>
@@ -1828,6 +1833,7 @@
           <w:tcPr>
             <w:tcW w:w="3231" w:type="dxa"/>
             <w:tcBorders>
+              <w:top w:val="single" w:sz="6" w:space="0" w:color="000001"/>
               <w:left w:val="single" w:sz="6" w:space="0" w:color="000001"/>
               <w:bottom w:val="single" w:sz="6" w:space="0" w:color="000001"/>
               <w:right w:val="single" w:sz="6" w:space="0" w:color="000001"/>
@@ -1836,7 +1842,7 @@
             </w:tcBorders>
             <w:shd w:fill="auto" w:val="clear"/>
             <w:tcMar>
-              <w:left w:w="99" w:type="dxa"/>
+              <w:left w:w="91" w:type="dxa"/>
             </w:tcMar>
           </w:tcPr>
           <w:p>
@@ -1862,6 +1868,7 @@
           <w:tcPr>
             <w:tcW w:w="1890" w:type="dxa"/>
             <w:tcBorders>
+              <w:top w:val="single" w:sz="6" w:space="0" w:color="000001"/>
               <w:left w:val="single" w:sz="6" w:space="0" w:color="000001"/>
               <w:bottom w:val="single" w:sz="6" w:space="0" w:color="000001"/>
               <w:right w:val="single" w:sz="6" w:space="0" w:color="000001"/>
@@ -1870,7 +1877,7 @@
             </w:tcBorders>
             <w:shd w:fill="auto" w:val="clear"/>
             <w:tcMar>
-              <w:left w:w="99" w:type="dxa"/>
+              <w:left w:w="91" w:type="dxa"/>
             </w:tcMar>
           </w:tcPr>
           <w:p>
@@ -1895,6 +1902,7 @@
           <w:tcPr>
             <w:tcW w:w="3420" w:type="dxa"/>
             <w:tcBorders>
+              <w:top w:val="single" w:sz="6" w:space="0" w:color="000001"/>
               <w:left w:val="single" w:sz="6" w:space="0" w:color="000001"/>
               <w:bottom w:val="single" w:sz="6" w:space="0" w:color="000001"/>
               <w:right w:val="single" w:sz="6" w:space="0" w:color="000001"/>
@@ -1903,7 +1911,7 @@
             </w:tcBorders>
             <w:shd w:fill="auto" w:val="clear"/>
             <w:tcMar>
-              <w:left w:w="99" w:type="dxa"/>
+              <w:left w:w="91" w:type="dxa"/>
             </w:tcMar>
           </w:tcPr>
           <w:p>
@@ -1933,6 +1941,7 @@
           <w:tcPr>
             <w:tcW w:w="2258" w:type="dxa"/>
             <w:tcBorders>
+              <w:top w:val="single" w:sz="6" w:space="0" w:color="000001"/>
               <w:left w:val="single" w:sz="6" w:space="0" w:color="000001"/>
               <w:bottom w:val="single" w:sz="6" w:space="0" w:color="000001"/>
               <w:right w:val="single" w:sz="6" w:space="0" w:color="000001"/>
@@ -1941,7 +1950,7 @@
             </w:tcBorders>
             <w:shd w:fill="auto" w:val="clear"/>
             <w:tcMar>
-              <w:left w:w="99" w:type="dxa"/>
+              <w:left w:w="91" w:type="dxa"/>
             </w:tcMar>
           </w:tcPr>
           <w:p>
@@ -1967,6 +1976,7 @@
           <w:tcPr>
             <w:tcW w:w="3231" w:type="dxa"/>
             <w:tcBorders>
+              <w:top w:val="single" w:sz="6" w:space="0" w:color="000001"/>
               <w:left w:val="single" w:sz="6" w:space="0" w:color="000001"/>
               <w:bottom w:val="single" w:sz="6" w:space="0" w:color="000001"/>
               <w:right w:val="single" w:sz="6" w:space="0" w:color="000001"/>
@@ -1975,7 +1985,7 @@
             </w:tcBorders>
             <w:shd w:fill="auto" w:val="clear"/>
             <w:tcMar>
-              <w:left w:w="99" w:type="dxa"/>
+              <w:left w:w="91" w:type="dxa"/>
             </w:tcMar>
           </w:tcPr>
           <w:p>
@@ -2001,6 +2011,7 @@
           <w:tcPr>
             <w:tcW w:w="1890" w:type="dxa"/>
             <w:tcBorders>
+              <w:top w:val="single" w:sz="6" w:space="0" w:color="000001"/>
               <w:left w:val="single" w:sz="6" w:space="0" w:color="000001"/>
               <w:bottom w:val="single" w:sz="6" w:space="0" w:color="000001"/>
               <w:right w:val="single" w:sz="6" w:space="0" w:color="000001"/>
@@ -2009,7 +2020,7 @@
             </w:tcBorders>
             <w:shd w:fill="auto" w:val="clear"/>
             <w:tcMar>
-              <w:left w:w="99" w:type="dxa"/>
+              <w:left w:w="91" w:type="dxa"/>
             </w:tcMar>
           </w:tcPr>
           <w:p>
@@ -2034,6 +2045,7 @@
           <w:tcPr>
             <w:tcW w:w="3420" w:type="dxa"/>
             <w:tcBorders>
+              <w:top w:val="single" w:sz="6" w:space="0" w:color="000001"/>
               <w:left w:val="single" w:sz="6" w:space="0" w:color="000001"/>
               <w:bottom w:val="single" w:sz="6" w:space="0" w:color="000001"/>
               <w:right w:val="single" w:sz="6" w:space="0" w:color="000001"/>
@@ -2042,7 +2054,7 @@
             </w:tcBorders>
             <w:shd w:fill="auto" w:val="clear"/>
             <w:tcMar>
-              <w:left w:w="99" w:type="dxa"/>
+              <w:left w:w="91" w:type="dxa"/>
             </w:tcMar>
           </w:tcPr>
           <w:p>
@@ -2288,7 +2300,7 @@
     <w:tblPr>
       <w:tblW w:w="9558" w:type="dxa"/>
       <w:jc w:val="left"/>
-      <w:tblInd w:w="-8" w:type="dxa"/>
+      <w:tblInd w:w="-16" w:type="dxa"/>
       <w:tblBorders>
         <w:top w:val="single" w:sz="6" w:space="0" w:color="00000A"/>
         <w:left w:val="single" w:sz="6" w:space="0" w:color="00000A"/>
@@ -2299,7 +2311,7 @@
       </w:tblBorders>
       <w:tblCellMar>
         <w:top w:w="0" w:type="dxa"/>
-        <w:left w:w="99" w:type="dxa"/>
+        <w:left w:w="91" w:type="dxa"/>
         <w:bottom w:w="0" w:type="dxa"/>
         <w:right w:w="108" w:type="dxa"/>
       </w:tblCellMar>
@@ -2324,7 +2336,7 @@
           </w:tcBorders>
           <w:shd w:fill="auto" w:val="clear"/>
           <w:tcMar>
-            <w:left w:w="99" w:type="dxa"/>
+            <w:left w:w="91" w:type="dxa"/>
           </w:tcMar>
         </w:tcPr>
         <w:p>
@@ -2351,7 +2363,7 @@
           </w:tcBorders>
           <w:shd w:fill="auto" w:val="clear"/>
           <w:tcMar>
-            <w:left w:w="99" w:type="dxa"/>
+            <w:left w:w="91" w:type="dxa"/>
           </w:tcMar>
         </w:tcPr>
         <w:p>
@@ -2370,7 +2382,7 @@
           </w:r>
           <w:r>
             <w:rPr/>
-            <w:t>Version:           &lt;1.0&gt;</w:t>
+            <w:t>Version:           1.0</w:t>
           </w:r>
         </w:p>
       </w:tc>
@@ -2390,7 +2402,7 @@
           </w:tcBorders>
           <w:shd w:fill="auto" w:val="clear"/>
           <w:tcMar>
-            <w:left w:w="99" w:type="dxa"/>
+            <w:left w:w="91" w:type="dxa"/>
           </w:tcMar>
         </w:tcPr>
         <w:p>
@@ -2417,7 +2429,7 @@
           </w:tcBorders>
           <w:shd w:fill="auto" w:val="clear"/>
           <w:tcMar>
-            <w:left w:w="99" w:type="dxa"/>
+            <w:left w:w="91" w:type="dxa"/>
           </w:tcMar>
         </w:tcPr>
         <w:p>
@@ -2431,7 +2443,15 @@
           </w:r>
           <w:r>
             <w:rPr/>
-            <w:t>Date:  18/Mar/18</w:t>
+            <w:t>Date:  1</w:t>
+          </w:r>
+          <w:r>
+            <w:rPr/>
+            <w:t>9</w:t>
+          </w:r>
+          <w:r>
+            <w:rPr/>
+            <w:t>/Mar/18</w:t>
           </w:r>
         </w:p>
       </w:tc>
@@ -2452,7 +2472,7 @@
           </w:tcBorders>
           <w:shd w:fill="auto" w:val="clear"/>
           <w:tcMar>
-            <w:left w:w="99" w:type="dxa"/>
+            <w:left w:w="91" w:type="dxa"/>
           </w:tcMar>
         </w:tcPr>
         <w:p>

--- a/Documentation/Project_Glossary.docx
+++ b/Documentation/Project_Glossary.docx
@@ -87,7 +87,7 @@
       <w:tblPr>
         <w:tblW w:w="9504" w:type="dxa"/>
         <w:jc w:val="left"/>
-        <w:tblInd w:w="-16" w:type="dxa"/>
+        <w:tblInd w:w="-24" w:type="dxa"/>
         <w:tblBorders>
           <w:top w:val="single" w:sz="6" w:space="0" w:color="00000A"/>
           <w:left w:val="single" w:sz="6" w:space="0" w:color="00000A"/>
@@ -98,23 +98,23 @@
         </w:tblBorders>
         <w:tblCellMar>
           <w:top w:w="0" w:type="dxa"/>
-          <w:left w:w="91" w:type="dxa"/>
+          <w:left w:w="83" w:type="dxa"/>
           <w:bottom w:w="0" w:type="dxa"/>
           <w:right w:w="108" w:type="dxa"/>
         </w:tblCellMar>
         <w:tblLook w:val="0000"/>
       </w:tblPr>
       <w:tblGrid>
-        <w:gridCol w:w="2301"/>
+        <w:gridCol w:w="2300"/>
         <w:gridCol w:w="1152"/>
-        <w:gridCol w:w="3746"/>
+        <w:gridCol w:w="3747"/>
         <w:gridCol w:w="2304"/>
       </w:tblGrid>
       <w:tr>
         <w:trPr/>
         <w:tc>
           <w:tcPr>
-            <w:tcW w:w="2301" w:type="dxa"/>
+            <w:tcW w:w="2300" w:type="dxa"/>
             <w:tcBorders>
               <w:top w:val="single" w:sz="6" w:space="0" w:color="00000A"/>
               <w:left w:val="single" w:sz="6" w:space="0" w:color="00000A"/>
@@ -125,7 +125,7 @@
             </w:tcBorders>
             <w:shd w:fill="auto" w:val="clear"/>
             <w:tcMar>
-              <w:left w:w="91" w:type="dxa"/>
+              <w:left w:w="83" w:type="dxa"/>
             </w:tcMar>
           </w:tcPr>
           <w:p>
@@ -159,7 +159,7 @@
             </w:tcBorders>
             <w:shd w:fill="auto" w:val="clear"/>
             <w:tcMar>
-              <w:left w:w="91" w:type="dxa"/>
+              <w:left w:w="83" w:type="dxa"/>
             </w:tcMar>
           </w:tcPr>
           <w:p>
@@ -182,7 +182,7 @@
         </w:tc>
         <w:tc>
           <w:tcPr>
-            <w:tcW w:w="3746" w:type="dxa"/>
+            <w:tcW w:w="3747" w:type="dxa"/>
             <w:tcBorders>
               <w:top w:val="single" w:sz="6" w:space="0" w:color="00000A"/>
               <w:left w:val="single" w:sz="6" w:space="0" w:color="00000A"/>
@@ -193,7 +193,7 @@
             </w:tcBorders>
             <w:shd w:fill="auto" w:val="clear"/>
             <w:tcMar>
-              <w:left w:w="91" w:type="dxa"/>
+              <w:left w:w="83" w:type="dxa"/>
             </w:tcMar>
           </w:tcPr>
           <w:p>
@@ -227,7 +227,7 @@
             </w:tcBorders>
             <w:shd w:fill="auto" w:val="clear"/>
             <w:tcMar>
-              <w:left w:w="91" w:type="dxa"/>
+              <w:left w:w="83" w:type="dxa"/>
             </w:tcMar>
           </w:tcPr>
           <w:p>
@@ -253,7 +253,7 @@
         <w:trPr/>
         <w:tc>
           <w:tcPr>
-            <w:tcW w:w="2301" w:type="dxa"/>
+            <w:tcW w:w="2300" w:type="dxa"/>
             <w:tcBorders>
               <w:top w:val="single" w:sz="6" w:space="0" w:color="00000A"/>
               <w:left w:val="single" w:sz="6" w:space="0" w:color="00000A"/>
@@ -264,7 +264,7 @@
             </w:tcBorders>
             <w:shd w:fill="auto" w:val="clear"/>
             <w:tcMar>
-              <w:left w:w="91" w:type="dxa"/>
+              <w:left w:w="83" w:type="dxa"/>
             </w:tcMar>
           </w:tcPr>
           <w:p>
@@ -275,15 +275,7 @@
             </w:pPr>
             <w:r>
               <w:rPr/>
-              <w:t>1</w:t>
-            </w:r>
-            <w:r>
-              <w:rPr/>
-              <w:t>9</w:t>
-            </w:r>
-            <w:r>
-              <w:rPr/>
-              <w:t>/Mar/18</w:t>
+              <w:t>19/Mar/18</w:t>
             </w:r>
           </w:p>
         </w:tc>
@@ -300,7 +292,7 @@
             </w:tcBorders>
             <w:shd w:fill="auto" w:val="clear"/>
             <w:tcMar>
-              <w:left w:w="91" w:type="dxa"/>
+              <w:left w:w="83" w:type="dxa"/>
             </w:tcMar>
           </w:tcPr>
           <w:p>
@@ -317,7 +309,7 @@
         </w:tc>
         <w:tc>
           <w:tcPr>
-            <w:tcW w:w="3746" w:type="dxa"/>
+            <w:tcW w:w="3747" w:type="dxa"/>
             <w:tcBorders>
               <w:top w:val="single" w:sz="6" w:space="0" w:color="00000A"/>
               <w:left w:val="single" w:sz="6" w:space="0" w:color="00000A"/>
@@ -328,7 +320,7 @@
             </w:tcBorders>
             <w:shd w:fill="auto" w:val="clear"/>
             <w:tcMar>
-              <w:left w:w="91" w:type="dxa"/>
+              <w:left w:w="83" w:type="dxa"/>
             </w:tcMar>
           </w:tcPr>
           <w:p>
@@ -359,7 +351,7 @@
             </w:tcBorders>
             <w:shd w:fill="auto" w:val="clear"/>
             <w:tcMar>
-              <w:left w:w="91" w:type="dxa"/>
+              <w:left w:w="83" w:type="dxa"/>
             </w:tcMar>
           </w:tcPr>
           <w:p>
@@ -370,7 +362,7 @@
             </w:pPr>
             <w:r>
               <w:rPr/>
-              <w:t>Zavaczki Péter- Tibor</w:t>
+              <w:t>Zavaczki Péter - Tibor</w:t>
             </w:r>
           </w:p>
         </w:tc>
@@ -379,7 +371,7 @@
         <w:trPr/>
         <w:tc>
           <w:tcPr>
-            <w:tcW w:w="2301" w:type="dxa"/>
+            <w:tcW w:w="2300" w:type="dxa"/>
             <w:tcBorders>
               <w:top w:val="single" w:sz="6" w:space="0" w:color="00000A"/>
               <w:left w:val="single" w:sz="6" w:space="0" w:color="00000A"/>
@@ -390,7 +382,7 @@
             </w:tcBorders>
             <w:shd w:fill="auto" w:val="clear"/>
             <w:tcMar>
-              <w:left w:w="91" w:type="dxa"/>
+              <w:left w:w="83" w:type="dxa"/>
             </w:tcMar>
           </w:tcPr>
           <w:p>
@@ -418,7 +410,7 @@
             </w:tcBorders>
             <w:shd w:fill="auto" w:val="clear"/>
             <w:tcMar>
-              <w:left w:w="91" w:type="dxa"/>
+              <w:left w:w="83" w:type="dxa"/>
             </w:tcMar>
           </w:tcPr>
           <w:p>
@@ -435,7 +427,7 @@
         </w:tc>
         <w:tc>
           <w:tcPr>
-            <w:tcW w:w="3746" w:type="dxa"/>
+            <w:tcW w:w="3747" w:type="dxa"/>
             <w:tcBorders>
               <w:top w:val="single" w:sz="6" w:space="0" w:color="00000A"/>
               <w:left w:val="single" w:sz="6" w:space="0" w:color="00000A"/>
@@ -446,7 +438,7 @@
             </w:tcBorders>
             <w:shd w:fill="auto" w:val="clear"/>
             <w:tcMar>
-              <w:left w:w="91" w:type="dxa"/>
+              <w:left w:w="83" w:type="dxa"/>
             </w:tcMar>
           </w:tcPr>
           <w:p>
@@ -474,7 +466,7 @@
             </w:tcBorders>
             <w:shd w:fill="auto" w:val="clear"/>
             <w:tcMar>
-              <w:left w:w="91" w:type="dxa"/>
+              <w:left w:w="83" w:type="dxa"/>
             </w:tcMar>
           </w:tcPr>
           <w:p>
@@ -494,7 +486,7 @@
         <w:trPr/>
         <w:tc>
           <w:tcPr>
-            <w:tcW w:w="2301" w:type="dxa"/>
+            <w:tcW w:w="2300" w:type="dxa"/>
             <w:tcBorders>
               <w:top w:val="single" w:sz="6" w:space="0" w:color="00000A"/>
               <w:left w:val="single" w:sz="6" w:space="0" w:color="00000A"/>
@@ -505,7 +497,7 @@
             </w:tcBorders>
             <w:shd w:fill="auto" w:val="clear"/>
             <w:tcMar>
-              <w:left w:w="91" w:type="dxa"/>
+              <w:left w:w="83" w:type="dxa"/>
             </w:tcMar>
           </w:tcPr>
           <w:p>
@@ -533,7 +525,7 @@
             </w:tcBorders>
             <w:shd w:fill="auto" w:val="clear"/>
             <w:tcMar>
-              <w:left w:w="91" w:type="dxa"/>
+              <w:left w:w="83" w:type="dxa"/>
             </w:tcMar>
           </w:tcPr>
           <w:p>
@@ -550,7 +542,7 @@
         </w:tc>
         <w:tc>
           <w:tcPr>
-            <w:tcW w:w="3746" w:type="dxa"/>
+            <w:tcW w:w="3747" w:type="dxa"/>
             <w:tcBorders>
               <w:top w:val="single" w:sz="6" w:space="0" w:color="00000A"/>
               <w:left w:val="single" w:sz="6" w:space="0" w:color="00000A"/>
@@ -561,7 +553,7 @@
             </w:tcBorders>
             <w:shd w:fill="auto" w:val="clear"/>
             <w:tcMar>
-              <w:left w:w="91" w:type="dxa"/>
+              <w:left w:w="83" w:type="dxa"/>
             </w:tcMar>
           </w:tcPr>
           <w:p>
@@ -589,7 +581,7 @@
             </w:tcBorders>
             <w:shd w:fill="auto" w:val="clear"/>
             <w:tcMar>
-              <w:left w:w="91" w:type="dxa"/>
+              <w:left w:w="83" w:type="dxa"/>
             </w:tcMar>
           </w:tcPr>
           <w:p>
@@ -609,7 +601,7 @@
         <w:trPr/>
         <w:tc>
           <w:tcPr>
-            <w:tcW w:w="2301" w:type="dxa"/>
+            <w:tcW w:w="2300" w:type="dxa"/>
             <w:tcBorders>
               <w:top w:val="single" w:sz="6" w:space="0" w:color="00000A"/>
               <w:left w:val="single" w:sz="6" w:space="0" w:color="00000A"/>
@@ -620,7 +612,7 @@
             </w:tcBorders>
             <w:shd w:fill="auto" w:val="clear"/>
             <w:tcMar>
-              <w:left w:w="91" w:type="dxa"/>
+              <w:left w:w="83" w:type="dxa"/>
             </w:tcMar>
           </w:tcPr>
           <w:p>
@@ -648,7 +640,7 @@
             </w:tcBorders>
             <w:shd w:fill="auto" w:val="clear"/>
             <w:tcMar>
-              <w:left w:w="91" w:type="dxa"/>
+              <w:left w:w="83" w:type="dxa"/>
             </w:tcMar>
           </w:tcPr>
           <w:p>
@@ -665,7 +657,7 @@
         </w:tc>
         <w:tc>
           <w:tcPr>
-            <w:tcW w:w="3746" w:type="dxa"/>
+            <w:tcW w:w="3747" w:type="dxa"/>
             <w:tcBorders>
               <w:top w:val="single" w:sz="6" w:space="0" w:color="00000A"/>
               <w:left w:val="single" w:sz="6" w:space="0" w:color="00000A"/>
@@ -676,7 +668,7 @@
             </w:tcBorders>
             <w:shd w:fill="auto" w:val="clear"/>
             <w:tcMar>
-              <w:left w:w="91" w:type="dxa"/>
+              <w:left w:w="83" w:type="dxa"/>
             </w:tcMar>
           </w:tcPr>
           <w:p>
@@ -704,7 +696,7 @@
             </w:tcBorders>
             <w:shd w:fill="auto" w:val="clear"/>
             <w:tcMar>
-              <w:left w:w="91" w:type="dxa"/>
+              <w:left w:w="83" w:type="dxa"/>
             </w:tcMar>
           </w:tcPr>
           <w:p>
@@ -850,11 +842,11 @@
           <w:rFonts w:ascii="Times New Roman" w:hAnsi="Times New Roman"/>
         </w:rPr>
       </w:pPr>
-      <w:bookmarkStart w:id="0" w:name="_Toc452813577"/>
-      <w:bookmarkStart w:id="1" w:name="_Toc436203377"/>
+      <w:bookmarkStart w:id="0" w:name="_Toc456598586"/>
+      <w:bookmarkStart w:id="1" w:name="_Toc456600917"/>
       <w:bookmarkStart w:id="2" w:name="_Toc254949441"/>
-      <w:bookmarkStart w:id="3" w:name="_Toc456600917"/>
-      <w:bookmarkStart w:id="4" w:name="_Toc456598586"/>
+      <w:bookmarkStart w:id="3" w:name="_Toc436203377"/>
+      <w:bookmarkStart w:id="4" w:name="_Toc452813577"/>
       <w:bookmarkEnd w:id="0"/>
       <w:bookmarkEnd w:id="1"/>
       <w:bookmarkEnd w:id="2"/>
@@ -887,9 +879,9 @@
         <w:ind w:left="720" w:hanging="720"/>
         <w:rPr/>
       </w:pPr>
-      <w:bookmarkStart w:id="5" w:name="_Toc4528135771"/>
+      <w:bookmarkStart w:id="5" w:name="_Toc254949442"/>
       <w:bookmarkStart w:id="6" w:name="_Toc4362033771"/>
-      <w:bookmarkStart w:id="7" w:name="_Toc254949442"/>
+      <w:bookmarkStart w:id="7" w:name="_Toc4528135771"/>
       <w:bookmarkEnd w:id="5"/>
       <w:bookmarkEnd w:id="6"/>
       <w:bookmarkEnd w:id="7"/>
@@ -904,7 +896,7 @@
       <w:tblPr>
         <w:tblW w:w="10800" w:type="dxa"/>
         <w:jc w:val="left"/>
-        <w:tblInd w:w="-448" w:type="dxa"/>
+        <w:tblInd w:w="-456" w:type="dxa"/>
         <w:tblBorders>
           <w:top w:val="single" w:sz="6" w:space="0" w:color="000001"/>
           <w:left w:val="single" w:sz="6" w:space="0" w:color="000001"/>
@@ -915,7 +907,7 @@
         </w:tblBorders>
         <w:tblCellMar>
           <w:top w:w="0" w:type="dxa"/>
-          <w:left w:w="91" w:type="dxa"/>
+          <w:left w:w="83" w:type="dxa"/>
           <w:bottom w:w="0" w:type="dxa"/>
           <w:right w:w="108" w:type="dxa"/>
         </w:tblCellMar>
@@ -944,7 +936,7 @@
             </w:tcBorders>
             <w:shd w:color="000000" w:fill="FFFFFF" w:val="solid"/>
             <w:tcMar>
-              <w:left w:w="91" w:type="dxa"/>
+              <w:left w:w="83" w:type="dxa"/>
             </w:tcMar>
           </w:tcPr>
           <w:p>
@@ -979,7 +971,7 @@
             </w:tcBorders>
             <w:shd w:color="000000" w:fill="FFFFFF" w:val="solid"/>
             <w:tcMar>
-              <w:left w:w="91" w:type="dxa"/>
+              <w:left w:w="83" w:type="dxa"/>
             </w:tcMar>
           </w:tcPr>
           <w:p>
@@ -1014,7 +1006,7 @@
             </w:tcBorders>
             <w:shd w:color="000000" w:fill="FFFFFF" w:val="solid"/>
             <w:tcMar>
-              <w:left w:w="91" w:type="dxa"/>
+              <w:left w:w="83" w:type="dxa"/>
             </w:tcMar>
           </w:tcPr>
           <w:p>
@@ -1049,7 +1041,7 @@
             </w:tcBorders>
             <w:shd w:color="000000" w:fill="FFFFFF" w:val="solid"/>
             <w:tcMar>
-              <w:left w:w="91" w:type="dxa"/>
+              <w:left w:w="83" w:type="dxa"/>
             </w:tcMar>
           </w:tcPr>
           <w:p>
@@ -1089,7 +1081,7 @@
             </w:tcBorders>
             <w:shd w:fill="auto" w:val="clear"/>
             <w:tcMar>
-              <w:left w:w="91" w:type="dxa"/>
+              <w:left w:w="83" w:type="dxa"/>
             </w:tcMar>
           </w:tcPr>
           <w:p>
@@ -1124,7 +1116,7 @@
             </w:tcBorders>
             <w:shd w:fill="auto" w:val="clear"/>
             <w:tcMar>
-              <w:left w:w="91" w:type="dxa"/>
+              <w:left w:w="83" w:type="dxa"/>
             </w:tcMar>
           </w:tcPr>
           <w:p>
@@ -1159,7 +1151,7 @@
             </w:tcBorders>
             <w:shd w:fill="auto" w:val="clear"/>
             <w:tcMar>
-              <w:left w:w="91" w:type="dxa"/>
+              <w:left w:w="83" w:type="dxa"/>
             </w:tcMar>
           </w:tcPr>
           <w:p>
@@ -1193,7 +1185,7 @@
             </w:tcBorders>
             <w:shd w:fill="auto" w:val="clear"/>
             <w:tcMar>
-              <w:left w:w="91" w:type="dxa"/>
+              <w:left w:w="83" w:type="dxa"/>
             </w:tcMar>
           </w:tcPr>
           <w:p>
@@ -1235,7 +1227,7 @@
             </w:tcBorders>
             <w:shd w:fill="auto" w:val="clear"/>
             <w:tcMar>
-              <w:left w:w="91" w:type="dxa"/>
+              <w:left w:w="83" w:type="dxa"/>
             </w:tcMar>
           </w:tcPr>
           <w:p>
@@ -1270,7 +1262,7 @@
             </w:tcBorders>
             <w:shd w:fill="auto" w:val="clear"/>
             <w:tcMar>
-              <w:left w:w="91" w:type="dxa"/>
+              <w:left w:w="83" w:type="dxa"/>
             </w:tcMar>
           </w:tcPr>
           <w:p>
@@ -1305,7 +1297,7 @@
             </w:tcBorders>
             <w:shd w:fill="auto" w:val="clear"/>
             <w:tcMar>
-              <w:left w:w="91" w:type="dxa"/>
+              <w:left w:w="83" w:type="dxa"/>
             </w:tcMar>
           </w:tcPr>
           <w:p>
@@ -1339,7 +1331,7 @@
             </w:tcBorders>
             <w:shd w:fill="auto" w:val="clear"/>
             <w:tcMar>
-              <w:left w:w="91" w:type="dxa"/>
+              <w:left w:w="83" w:type="dxa"/>
             </w:tcMar>
           </w:tcPr>
           <w:p>
@@ -1378,7 +1370,7 @@
             </w:tcBorders>
             <w:shd w:fill="auto" w:val="clear"/>
             <w:tcMar>
-              <w:left w:w="91" w:type="dxa"/>
+              <w:left w:w="83" w:type="dxa"/>
             </w:tcMar>
           </w:tcPr>
           <w:p>
@@ -1413,7 +1405,7 @@
             </w:tcBorders>
             <w:shd w:fill="auto" w:val="clear"/>
             <w:tcMar>
-              <w:left w:w="91" w:type="dxa"/>
+              <w:left w:w="83" w:type="dxa"/>
             </w:tcMar>
           </w:tcPr>
           <w:p>
@@ -1448,7 +1440,7 @@
             </w:tcBorders>
             <w:shd w:fill="auto" w:val="clear"/>
             <w:tcMar>
-              <w:left w:w="91" w:type="dxa"/>
+              <w:left w:w="83" w:type="dxa"/>
             </w:tcMar>
           </w:tcPr>
           <w:p>
@@ -1482,7 +1474,7 @@
             </w:tcBorders>
             <w:shd w:fill="auto" w:val="clear"/>
             <w:tcMar>
-              <w:left w:w="91" w:type="dxa"/>
+              <w:left w:w="83" w:type="dxa"/>
             </w:tcMar>
           </w:tcPr>
           <w:p>
@@ -1521,7 +1513,7 @@
             </w:tcBorders>
             <w:shd w:fill="auto" w:val="clear"/>
             <w:tcMar>
-              <w:left w:w="91" w:type="dxa"/>
+              <w:left w:w="83" w:type="dxa"/>
             </w:tcMar>
           </w:tcPr>
           <w:p>
@@ -1556,7 +1548,7 @@
             </w:tcBorders>
             <w:shd w:fill="auto" w:val="clear"/>
             <w:tcMar>
-              <w:left w:w="91" w:type="dxa"/>
+              <w:left w:w="83" w:type="dxa"/>
             </w:tcMar>
           </w:tcPr>
           <w:p>
@@ -1591,7 +1583,7 @@
             </w:tcBorders>
             <w:shd w:fill="auto" w:val="clear"/>
             <w:tcMar>
-              <w:left w:w="91" w:type="dxa"/>
+              <w:left w:w="83" w:type="dxa"/>
             </w:tcMar>
           </w:tcPr>
           <w:p>
@@ -1625,7 +1617,7 @@
             </w:tcBorders>
             <w:shd w:fill="auto" w:val="clear"/>
             <w:tcMar>
-              <w:left w:w="91" w:type="dxa"/>
+              <w:left w:w="83" w:type="dxa"/>
             </w:tcMar>
           </w:tcPr>
           <w:p>
@@ -1664,7 +1656,7 @@
             </w:tcBorders>
             <w:shd w:fill="auto" w:val="clear"/>
             <w:tcMar>
-              <w:left w:w="91" w:type="dxa"/>
+              <w:left w:w="83" w:type="dxa"/>
             </w:tcMar>
           </w:tcPr>
           <w:p>
@@ -1699,7 +1691,7 @@
             </w:tcBorders>
             <w:shd w:fill="auto" w:val="clear"/>
             <w:tcMar>
-              <w:left w:w="91" w:type="dxa"/>
+              <w:left w:w="83" w:type="dxa"/>
             </w:tcMar>
           </w:tcPr>
           <w:p>
@@ -1734,7 +1726,7 @@
             </w:tcBorders>
             <w:shd w:fill="auto" w:val="clear"/>
             <w:tcMar>
-              <w:left w:w="91" w:type="dxa"/>
+              <w:left w:w="83" w:type="dxa"/>
             </w:tcMar>
           </w:tcPr>
           <w:p>
@@ -1768,7 +1760,7 @@
             </w:tcBorders>
             <w:shd w:fill="auto" w:val="clear"/>
             <w:tcMar>
-              <w:left w:w="91" w:type="dxa"/>
+              <w:left w:w="83" w:type="dxa"/>
             </w:tcMar>
           </w:tcPr>
           <w:p>
@@ -1807,7 +1799,7 @@
             </w:tcBorders>
             <w:shd w:fill="auto" w:val="clear"/>
             <w:tcMar>
-              <w:left w:w="91" w:type="dxa"/>
+              <w:left w:w="83" w:type="dxa"/>
             </w:tcMar>
           </w:tcPr>
           <w:p>
@@ -1842,7 +1834,7 @@
             </w:tcBorders>
             <w:shd w:fill="auto" w:val="clear"/>
             <w:tcMar>
-              <w:left w:w="91" w:type="dxa"/>
+              <w:left w:w="83" w:type="dxa"/>
             </w:tcMar>
           </w:tcPr>
           <w:p>
@@ -1877,7 +1869,7 @@
             </w:tcBorders>
             <w:shd w:fill="auto" w:val="clear"/>
             <w:tcMar>
-              <w:left w:w="91" w:type="dxa"/>
+              <w:left w:w="83" w:type="dxa"/>
             </w:tcMar>
           </w:tcPr>
           <w:p>
@@ -1911,7 +1903,7 @@
             </w:tcBorders>
             <w:shd w:fill="auto" w:val="clear"/>
             <w:tcMar>
-              <w:left w:w="91" w:type="dxa"/>
+              <w:left w:w="83" w:type="dxa"/>
             </w:tcMar>
           </w:tcPr>
           <w:p>
@@ -1950,7 +1942,7 @@
             </w:tcBorders>
             <w:shd w:fill="auto" w:val="clear"/>
             <w:tcMar>
-              <w:left w:w="91" w:type="dxa"/>
+              <w:left w:w="83" w:type="dxa"/>
             </w:tcMar>
           </w:tcPr>
           <w:p>
@@ -1985,7 +1977,7 @@
             </w:tcBorders>
             <w:shd w:fill="auto" w:val="clear"/>
             <w:tcMar>
-              <w:left w:w="91" w:type="dxa"/>
+              <w:left w:w="83" w:type="dxa"/>
             </w:tcMar>
           </w:tcPr>
           <w:p>
@@ -2020,7 +2012,7 @@
             </w:tcBorders>
             <w:shd w:fill="auto" w:val="clear"/>
             <w:tcMar>
-              <w:left w:w="91" w:type="dxa"/>
+              <w:left w:w="83" w:type="dxa"/>
             </w:tcMar>
           </w:tcPr>
           <w:p>
@@ -2054,7 +2046,7 @@
             </w:tcBorders>
             <w:shd w:fill="auto" w:val="clear"/>
             <w:tcMar>
-              <w:left w:w="91" w:type="dxa"/>
+              <w:left w:w="83" w:type="dxa"/>
             </w:tcMar>
           </w:tcPr>
           <w:p>
@@ -2164,7 +2156,11 @@
           </w:r>
           <w:r>
             <w:rPr/>
-            <w:t>Technical University of Cluj-Napoca, 2018</w:t>
+            <w:t>Zavaczki Péter - Tibor</w:t>
+          </w:r>
+          <w:r>
+            <w:rPr/>
+            <w:t>, 2018</w:t>
           </w:r>
         </w:p>
       </w:tc>
@@ -2262,7 +2258,7 @@
         <w:b/>
         <w:sz w:val="36"/>
       </w:rPr>
-      <w:t>Technical Univerity of Cluj-Napoca</w:t>
+      <w:t>Zavaczki Péter - Tibor</w:t>
     </w:r>
   </w:p>
   <w:p>
@@ -2300,7 +2296,7 @@
     <w:tblPr>
       <w:tblW w:w="9558" w:type="dxa"/>
       <w:jc w:val="left"/>
-      <w:tblInd w:w="-16" w:type="dxa"/>
+      <w:tblInd w:w="-24" w:type="dxa"/>
       <w:tblBorders>
         <w:top w:val="single" w:sz="6" w:space="0" w:color="00000A"/>
         <w:left w:val="single" w:sz="6" w:space="0" w:color="00000A"/>
@@ -2311,7 +2307,7 @@
       </w:tblBorders>
       <w:tblCellMar>
         <w:top w:w="0" w:type="dxa"/>
-        <w:left w:w="91" w:type="dxa"/>
+        <w:left w:w="83" w:type="dxa"/>
         <w:bottom w:w="0" w:type="dxa"/>
         <w:right w:w="108" w:type="dxa"/>
       </w:tblCellMar>
@@ -2336,7 +2332,7 @@
           </w:tcBorders>
           <w:shd w:fill="auto" w:val="clear"/>
           <w:tcMar>
-            <w:left w:w="91" w:type="dxa"/>
+            <w:left w:w="83" w:type="dxa"/>
           </w:tcMar>
         </w:tcPr>
         <w:p>
@@ -2363,7 +2359,7 @@
           </w:tcBorders>
           <w:shd w:fill="auto" w:val="clear"/>
           <w:tcMar>
-            <w:left w:w="91" w:type="dxa"/>
+            <w:left w:w="83" w:type="dxa"/>
           </w:tcMar>
         </w:tcPr>
         <w:p>
@@ -2402,7 +2398,7 @@
           </w:tcBorders>
           <w:shd w:fill="auto" w:val="clear"/>
           <w:tcMar>
-            <w:left w:w="91" w:type="dxa"/>
+            <w:left w:w="83" w:type="dxa"/>
           </w:tcMar>
         </w:tcPr>
         <w:p>
@@ -2429,7 +2425,7 @@
           </w:tcBorders>
           <w:shd w:fill="auto" w:val="clear"/>
           <w:tcMar>
-            <w:left w:w="91" w:type="dxa"/>
+            <w:left w:w="83" w:type="dxa"/>
           </w:tcMar>
         </w:tcPr>
         <w:p>
@@ -2443,15 +2439,7 @@
           </w:r>
           <w:r>
             <w:rPr/>
-            <w:t>Date:  1</w:t>
-          </w:r>
-          <w:r>
-            <w:rPr/>
-            <w:t>9</w:t>
-          </w:r>
-          <w:r>
-            <w:rPr/>
-            <w:t>/Mar/18</w:t>
+            <w:t>Date:  19/Mar/18</w:t>
           </w:r>
         </w:p>
       </w:tc>
@@ -2472,7 +2460,7 @@
           </w:tcBorders>
           <w:shd w:fill="auto" w:val="clear"/>
           <w:tcMar>
-            <w:left w:w="91" w:type="dxa"/>
+            <w:left w:w="83" w:type="dxa"/>
           </w:tcMar>
         </w:tcPr>
         <w:p>
